--- a/docs/功能设计.docx
+++ b/docs/功能设计.docx
@@ -214,8 +214,51 @@
         </w:rPr>
         <w:t>Go LCL代码生成</w:t>
       </w:r>
+    </w:p>
+    <w:p>
+      <w:pPr>
+        <w:rPr>
+          <w:rFonts w:hint="eastAsia" w:ascii="微软雅黑" w:hAnsi="微软雅黑" w:eastAsia="微软雅黑" w:cs="微软雅黑"/>
+          <w:sz w:val="24"/>
+          <w:szCs w:val="24"/>
+          <w:lang w:val="en-US" w:eastAsia="zh-CN"/>
+        </w:rPr>
+      </w:pPr>
+    </w:p>
+    <w:p>
+      <w:pPr>
+        <w:pStyle w:val="2"/>
+        <w:bidi w:val="0"/>
+        <w:rPr>
+          <w:rFonts w:hint="eastAsia"/>
+          <w:lang w:val="en-US" w:eastAsia="zh-CN"/>
+        </w:rPr>
+      </w:pPr>
+      <w:r>
+        <w:rPr>
+          <w:rFonts w:hint="eastAsia"/>
+          <w:lang w:val="en-US" w:eastAsia="zh-CN"/>
+        </w:rPr>
+        <w:t>设计图 v1.0</w:t>
+      </w:r>
+    </w:p>
+    <w:p>
+      <w:pPr>
+        <w:rPr>
+          <w:rFonts w:hint="default"/>
+          <w:lang w:val="en-US" w:eastAsia="zh-CN"/>
+        </w:rPr>
+      </w:pPr>
       <w:bookmarkStart w:id="0" w:name="_GoBack"/>
       <w:bookmarkEnd w:id="0"/>
+    </w:p>
+    <w:p>
+      <w:pPr>
+        <w:rPr>
+          <w:rFonts w:hint="default"/>
+          <w:lang w:val="en-US" w:eastAsia="zh-CN"/>
+        </w:rPr>
+      </w:pPr>
     </w:p>
     <w:sectPr>
       <w:pgSz w:w="11906" w:h="16838"/>
@@ -432,7 +475,7 @@
     <w:lsdException w:qFormat="1" w:unhideWhenUsed="0" w:uiPriority="0" w:semiHidden="0" w:name="Title"/>
     <w:lsdException w:unhideWhenUsed="0" w:uiPriority="0" w:semiHidden="0" w:name="Closing"/>
     <w:lsdException w:unhideWhenUsed="0" w:uiPriority="0" w:semiHidden="0" w:name="Signature"/>
-    <w:lsdException w:unhideWhenUsed="0" w:uiPriority="0" w:semiHidden="0" w:name="Default Paragraph Font"/>
+    <w:lsdException w:qFormat="1" w:unhideWhenUsed="0" w:uiPriority="0" w:semiHidden="0" w:name="Default Paragraph Font"/>
     <w:lsdException w:unhideWhenUsed="0" w:uiPriority="0" w:semiHidden="0" w:name="Body Text"/>
     <w:lsdException w:unhideWhenUsed="0" w:uiPriority="0" w:semiHidden="0" w:name="Body Text Indent"/>
     <w:lsdException w:unhideWhenUsed="0" w:uiPriority="0" w:semiHidden="0" w:name="List Continue"/>
@@ -689,6 +732,7 @@
   </w:style>
   <w:style w:type="character" w:default="1" w:styleId="6">
     <w:name w:val="Default Paragraph Font"/>
+    <w:qFormat/>
     <w:uiPriority w:val="0"/>
   </w:style>
   <w:style w:type="table" w:default="1" w:styleId="5">
